--- a/Artefatos/07.Declaração do Problema.docx
+++ b/Artefatos/07.Declaração do Problema.docx
@@ -1,11 +1,11 @@
 
 <file path=word/document.xml><?xml version="1.0" encoding="utf-8"?>
-<w:document xmlns:o="urn:schemas-microsoft-com:office:office" xmlns:r="http://schemas.openxmlformats.org/officeDocument/2006/relationships" xmlns:v="urn:schemas-microsoft-com:vml" xmlns:w="http://schemas.openxmlformats.org/wordprocessingml/2006/main" xmlns:w10="urn:schemas-microsoft-com:office:word" xmlns:wp="http://schemas.openxmlformats.org/drawingml/2006/wordprocessingDrawing" xmlns:wps="http://schemas.microsoft.com/office/word/2010/wordprocessingShape" xmlns:wpg="http://schemas.microsoft.com/office/word/2010/wordprocessingGroup" xmlns:mc="http://schemas.openxmlformats.org/markup-compatibility/2006" xmlns:wp14="http://schemas.microsoft.com/office/word/2010/wordprocessingDrawing" xmlns:w14="http://schemas.microsoft.com/office/word/2010/wordml" mc:Ignorable="w14 wp14">
+<w:document xmlns:wpc="http://schemas.microsoft.com/office/word/2010/wordprocessingCanvas" xmlns:mc="http://schemas.openxmlformats.org/markup-compatibility/2006" xmlns:o="urn:schemas-microsoft-com:office:office" xmlns:r="http://schemas.openxmlformats.org/officeDocument/2006/relationships" xmlns:m="http://schemas.openxmlformats.org/officeDocument/2006/math" xmlns:v="urn:schemas-microsoft-com:vml" xmlns:wp14="http://schemas.microsoft.com/office/word/2010/wordprocessingDrawing" xmlns:wp="http://schemas.openxmlformats.org/drawingml/2006/wordprocessingDrawing" xmlns:w10="urn:schemas-microsoft-com:office:word" xmlns:w="http://schemas.openxmlformats.org/wordprocessingml/2006/main" xmlns:w14="http://schemas.microsoft.com/office/word/2010/wordml" xmlns:w15="http://schemas.microsoft.com/office/word/2012/wordml" xmlns:wpg="http://schemas.microsoft.com/office/word/2010/wordprocessingGroup" xmlns:wpi="http://schemas.microsoft.com/office/word/2010/wordprocessingInk" xmlns:wne="http://schemas.microsoft.com/office/word/2006/wordml" xmlns:wps="http://schemas.microsoft.com/office/word/2010/wordprocessingShape" mc:Ignorable="w14 w15 wp14">
   <w:body>
     <w:p>
       <w:pPr>
         <w:pStyle w:val="NormalWeb"/>
-        <w:spacing w:beforeAutospacing="0" w:before="0" w:afterAutospacing="0" w:after="60"/>
+        <w:spacing w:beforeAutospacing="0" w:after="60" w:afterAutospacing="0"/>
         <w:rPr>
           <w:rFonts w:ascii="Arial" w:hAnsi="Arial" w:cs="Arial"/>
           <w:color w:val="000000"/>
@@ -15,7 +15,7 @@
       </w:pPr>
       <w:r>
         <w:rPr>
-          <w:rFonts w:cs="Arial" w:ascii="Arial" w:hAnsi="Arial"/>
+          <w:rFonts w:ascii="Arial" w:hAnsi="Arial" w:cs="Arial"/>
           <w:color w:val="000000"/>
           <w:sz w:val="52"/>
           <w:szCs w:val="52"/>
@@ -26,33 +26,25 @@
     <w:p>
       <w:pPr>
         <w:pStyle w:val="NormalWeb"/>
-        <w:spacing w:beforeAutospacing="0" w:before="0" w:afterAutospacing="0" w:after="60"/>
-        <w:jc w:val="center"/>
-        <w:rPr>
-          <w:rFonts w:ascii="Arial" w:hAnsi="Arial" w:cs="Arial"/>
-          <w:color w:val="000000"/>
-          <w:sz w:val="22"/>
-          <w:szCs w:val="22"/>
-        </w:rPr>
-      </w:pPr>
-      <w:r>
-        <w:rPr>
-          <w:rFonts w:cs="Arial" w:ascii="Arial" w:hAnsi="Arial"/>
-          <w:color w:val="000000"/>
-          <w:sz w:val="22"/>
-          <w:szCs w:val="22"/>
-        </w:rPr>
-      </w:r>
+        <w:spacing w:beforeAutospacing="0" w:after="60" w:afterAutospacing="0"/>
+        <w:rPr>
+          <w:rFonts w:ascii="Arial" w:hAnsi="Arial" w:cs="Arial"/>
+          <w:color w:val="000000"/>
+          <w:sz w:val="52"/>
+          <w:szCs w:val="52"/>
+        </w:rPr>
+      </w:pPr>
+      <w:bookmarkStart w:id="0" w:name="_GoBack"/>
+      <w:bookmarkEnd w:id="0"/>
     </w:p>
     <w:p>
       <w:pPr>
         <w:pStyle w:val="NormalWeb"/>
-        <w:spacing w:beforeAutospacing="0" w:before="0" w:afterAutospacing="0" w:after="60"/>
-        <w:rPr/>
-      </w:pPr>
-      <w:r>
-        <w:rPr>
-          <w:rFonts w:cs="Arial" w:ascii="Arial" w:hAnsi="Arial"/>
+        <w:spacing w:beforeAutospacing="0" w:after="60" w:afterAutospacing="0"/>
+      </w:pPr>
+      <w:r>
+        <w:rPr>
+          <w:rFonts w:ascii="Arial" w:hAnsi="Arial" w:cs="Arial"/>
           <w:color w:val="000000"/>
           <w:sz w:val="22"/>
           <w:szCs w:val="22"/>
@@ -61,7 +53,7 @@
       </w:r>
       <w:r>
         <w:rPr>
-          <w:rFonts w:cs="Arial" w:ascii="Arial" w:hAnsi="Arial"/>
+          <w:rFonts w:ascii="Arial" w:hAnsi="Arial" w:cs="Arial"/>
           <w:b/>
           <w:bCs/>
           <w:color w:val="000000"/>
@@ -72,16 +64,25 @@
       </w:r>
       <w:r>
         <w:rPr>
-          <w:rFonts w:cs="Arial" w:ascii="Arial" w:hAnsi="Arial"/>
-          <w:color w:val="000000"/>
-          <w:sz w:val="22"/>
-          <w:szCs w:val="22"/>
-        </w:rPr>
-        <w:t xml:space="preserve"> da dificuldade de fazer a gestão do controle de estoque e das finanças </w:t>
-      </w:r>
-      <w:r>
-        <w:rPr>
-          <w:rFonts w:cs="Arial" w:ascii="Arial" w:hAnsi="Arial"/>
+          <w:rFonts w:ascii="Arial" w:hAnsi="Arial" w:cs="Arial"/>
+          <w:color w:val="000000"/>
+          <w:sz w:val="22"/>
+          <w:szCs w:val="22"/>
+        </w:rPr>
+        <w:t xml:space="preserve"> da difi</w:t>
+      </w:r>
+      <w:r>
+        <w:rPr>
+          <w:rFonts w:ascii="Arial" w:hAnsi="Arial" w:cs="Arial"/>
+          <w:color w:val="000000"/>
+          <w:sz w:val="22"/>
+          <w:szCs w:val="22"/>
+        </w:rPr>
+        <w:t xml:space="preserve">culdade de fazer a gestão </w:t>
+      </w:r>
+      <w:r>
+        <w:rPr>
+          <w:rFonts w:ascii="Arial" w:hAnsi="Arial" w:cs="Arial"/>
           <w:b/>
           <w:bCs/>
           <w:color w:val="000000"/>
@@ -92,7 +93,7 @@
       </w:r>
       <w:r>
         <w:rPr>
-          <w:rFonts w:cs="Arial" w:ascii="Arial" w:hAnsi="Arial"/>
+          <w:rFonts w:ascii="Arial" w:hAnsi="Arial" w:cs="Arial"/>
           <w:color w:val="000000"/>
           <w:sz w:val="22"/>
           <w:szCs w:val="22"/>
@@ -101,7 +102,7 @@
       </w:r>
       <w:r>
         <w:rPr>
-          <w:rFonts w:cs="Arial" w:ascii="Arial" w:hAnsi="Arial"/>
+          <w:rFonts w:ascii="Arial" w:hAnsi="Arial" w:cs="Arial"/>
           <w:b/>
           <w:bCs/>
           <w:color w:val="000000"/>
@@ -112,81 +113,105 @@
       </w:r>
       <w:r>
         <w:rPr>
-          <w:rFonts w:cs="Arial" w:ascii="Arial" w:hAnsi="Arial"/>
-          <w:color w:val="000000"/>
-          <w:sz w:val="22"/>
-          <w:szCs w:val="22"/>
-        </w:rPr>
-        <w:t>cliente e o Ti</w:t>
-      </w:r>
-      <w:r>
-        <w:rPr>
-          <w:rFonts w:cs="Arial" w:ascii="Arial" w:hAnsi="Arial"/>
-          <w:color w:val="000000"/>
-          <w:sz w:val="22"/>
-          <w:szCs w:val="22"/>
-        </w:rPr>
-        <w:t>c</w:t>
-      </w:r>
-      <w:r>
-        <w:rPr>
-          <w:rFonts w:cs="Arial" w:ascii="Arial" w:hAnsi="Arial"/>
-          <w:color w:val="000000"/>
-          <w:sz w:val="22"/>
-          <w:szCs w:val="22"/>
-        </w:rPr>
-        <w:t>o’s restaurante</w:t>
-      </w:r>
-      <w:r>
-        <w:rPr>
-          <w:rFonts w:cs="Arial" w:ascii="Arial" w:hAnsi="Arial"/>
+          <w:rFonts w:ascii="Arial" w:hAnsi="Arial" w:cs="Arial"/>
+          <w:color w:val="000000"/>
+          <w:sz w:val="22"/>
+          <w:szCs w:val="22"/>
+        </w:rPr>
+        <w:t>cliente Eliane Sin</w:t>
+      </w:r>
+      <w:r>
+        <w:rPr>
+          <w:rFonts w:ascii="Arial" w:hAnsi="Arial" w:cs="Arial"/>
+          <w:color w:val="000000"/>
+          <w:sz w:val="22"/>
+          <w:szCs w:val="22"/>
+        </w:rPr>
+        <w:t>esio M</w:t>
+      </w:r>
+      <w:r>
+        <w:rPr>
+          <w:rFonts w:ascii="Arial" w:hAnsi="Arial" w:cs="Arial"/>
+          <w:color w:val="000000"/>
+          <w:sz w:val="22"/>
+          <w:szCs w:val="22"/>
+        </w:rPr>
+        <w:t>atias</w:t>
+      </w:r>
+      <w:r>
+        <w:rPr>
+          <w:rFonts w:ascii="Arial" w:hAnsi="Arial" w:cs="Arial"/>
+          <w:color w:val="000000"/>
+          <w:sz w:val="22"/>
+          <w:szCs w:val="22"/>
+        </w:rPr>
+        <w:t>,</w:t>
+      </w:r>
+      <w:r>
+        <w:rPr>
+          <w:rFonts w:ascii="Arial" w:hAnsi="Arial" w:cs="Arial"/>
+          <w:color w:val="000000"/>
+          <w:sz w:val="22"/>
+          <w:szCs w:val="22"/>
+        </w:rPr>
+        <w:t xml:space="preserve"> </w:t>
+      </w:r>
+      <w:r>
+        <w:rPr>
+          <w:rFonts w:ascii="Arial" w:hAnsi="Arial" w:cs="Arial"/>
+          <w:color w:val="000000"/>
+          <w:sz w:val="22"/>
+          <w:szCs w:val="22"/>
+        </w:rPr>
+        <w:t xml:space="preserve">e os funcionários </w:t>
+      </w:r>
+      <w:r>
+        <w:rPr>
+          <w:rFonts w:ascii="Arial" w:hAnsi="Arial" w:cs="Arial"/>
           <w:b/>
           <w:bCs/>
           <w:color w:val="000000"/>
           <w:sz w:val="22"/>
           <w:szCs w:val="22"/>
         </w:rPr>
-        <w:t xml:space="preserve"> devido </w:t>
-      </w:r>
-      <w:r>
-        <w:rPr>
-          <w:rFonts w:cs="Arial" w:ascii="Arial" w:hAnsi="Arial"/>
-          <w:color w:val="000000"/>
-          <w:sz w:val="22"/>
-          <w:szCs w:val="22"/>
-        </w:rPr>
-        <w:t>à falta de controle sobre o faturamento e de itens no estoque, resultam em gastos a mais do que o necessário.</w:t>
+        <w:t xml:space="preserve">devido </w:t>
+      </w:r>
+      <w:r>
+        <w:rPr>
+          <w:rFonts w:ascii="Arial" w:hAnsi="Arial" w:cs="Arial"/>
+          <w:color w:val="000000"/>
+          <w:sz w:val="22"/>
+          <w:szCs w:val="22"/>
+        </w:rPr>
+        <w:t>a</w:t>
+      </w:r>
+      <w:r>
+        <w:rPr>
+          <w:rFonts w:ascii="Arial" w:hAnsi="Arial" w:cs="Arial"/>
+          <w:color w:val="000000"/>
+          <w:sz w:val="22"/>
+          <w:szCs w:val="22"/>
+        </w:rPr>
+        <w:t xml:space="preserve"> </w:t>
+      </w:r>
+      <w:r>
+        <w:rPr>
+          <w:rFonts w:ascii="Arial" w:hAnsi="Arial" w:cs="Arial"/>
+          <w:color w:val="000000"/>
+          <w:sz w:val="22"/>
+          <w:szCs w:val="22"/>
+        </w:rPr>
+        <w:t xml:space="preserve">gastos a mais do que o necessário e pode influenciar no pagamento dos funcionários. </w:t>
       </w:r>
     </w:p>
     <w:p>
       <w:pPr>
         <w:pStyle w:val="NormalWeb"/>
-        <w:spacing w:beforeAutospacing="0" w:before="0" w:afterAutospacing="0" w:after="60"/>
-        <w:rPr>
-          <w:rFonts w:ascii="Arial" w:hAnsi="Arial" w:cs="Arial"/>
-          <w:color w:val="000000"/>
-          <w:sz w:val="22"/>
-          <w:szCs w:val="22"/>
-        </w:rPr>
-      </w:pPr>
-      <w:r>
-        <w:rPr>
-          <w:rFonts w:cs="Arial" w:ascii="Arial" w:hAnsi="Arial"/>
-          <w:color w:val="000000"/>
-          <w:sz w:val="22"/>
-          <w:szCs w:val="22"/>
-        </w:rPr>
-      </w:r>
-    </w:p>
-    <w:p>
-      <w:pPr>
-        <w:pStyle w:val="NormalWeb"/>
-        <w:spacing w:beforeAutospacing="0" w:before="0" w:afterAutospacing="0" w:after="60"/>
-        <w:rPr/>
-      </w:pPr>
-      <w:r>
-        <w:rPr>
-          <w:rFonts w:cs="Arial" w:ascii="Arial" w:hAnsi="Arial"/>
+        <w:spacing w:beforeAutospacing="0" w:after="60" w:afterAutospacing="0"/>
+      </w:pPr>
+      <w:r>
+        <w:rPr>
+          <w:rFonts w:ascii="Arial" w:hAnsi="Arial" w:cs="Arial"/>
           <w:b/>
           <w:bCs/>
           <w:color w:val="000000"/>
@@ -197,30 +222,12 @@
       </w:r>
       <w:r>
         <w:rPr>
-          <w:rFonts w:cs="Arial" w:ascii="Arial" w:hAnsi="Arial"/>
-          <w:color w:val="000000"/>
-          <w:sz w:val="22"/>
-          <w:szCs w:val="22"/>
-        </w:rPr>
-        <w:t xml:space="preserve"> do Sistema Ti</w:t>
-      </w:r>
-      <w:r>
-        <w:rPr>
-          <w:rFonts w:cs="Arial" w:ascii="Arial" w:hAnsi="Arial"/>
-          <w:color w:val="000000"/>
-          <w:sz w:val="22"/>
-          <w:szCs w:val="22"/>
-        </w:rPr>
-        <w:t>c</w:t>
-      </w:r>
-      <w:r>
-        <w:rPr>
-          <w:rFonts w:cs="Arial" w:ascii="Arial" w:hAnsi="Arial"/>
-          <w:color w:val="000000"/>
-          <w:sz w:val="22"/>
-          <w:szCs w:val="22"/>
-        </w:rPr>
-        <w:t>o’s Project, são:</w:t>
+          <w:rFonts w:ascii="Arial" w:hAnsi="Arial" w:cs="Arial"/>
+          <w:color w:val="000000"/>
+          <w:sz w:val="22"/>
+          <w:szCs w:val="22"/>
+        </w:rPr>
+        <w:t xml:space="preserve"> do Sistema Tico’s Project, são:</w:t>
       </w:r>
     </w:p>
     <w:p>
@@ -230,20 +237,28 @@
           <w:ilvl w:val="0"/>
           <w:numId w:val="1"/>
         </w:numPr>
-        <w:spacing w:beforeAutospacing="0" w:before="0" w:afterAutospacing="0" w:after="0"/>
-        <w:rPr>
-          <w:rFonts w:ascii="Arial" w:hAnsi="Arial" w:cs="Arial"/>
-          <w:sz w:val="22"/>
-          <w:szCs w:val="22"/>
-        </w:rPr>
-      </w:pPr>
-      <w:r>
-        <w:rPr>
-          <w:rFonts w:cs="Arial" w:ascii="Arial" w:hAnsi="Arial"/>
-          <w:sz w:val="22"/>
-          <w:szCs w:val="22"/>
-        </w:rPr>
-        <w:t>Organização no gerenciamento de produtos.</w:t>
+        <w:spacing w:beforeAutospacing="0" w:after="0" w:afterAutospacing="0"/>
+        <w:rPr>
+          <w:rFonts w:ascii="Arial" w:hAnsi="Arial" w:cs="Arial"/>
+          <w:sz w:val="22"/>
+          <w:szCs w:val="22"/>
+        </w:rPr>
+      </w:pPr>
+      <w:r>
+        <w:rPr>
+          <w:rFonts w:ascii="Arial" w:hAnsi="Arial" w:cs="Arial"/>
+          <w:sz w:val="22"/>
+          <w:szCs w:val="22"/>
+        </w:rPr>
+        <w:t>Organizaç</w:t>
+      </w:r>
+      <w:r>
+        <w:rPr>
+          <w:rFonts w:ascii="Arial" w:hAnsi="Arial" w:cs="Arial"/>
+          <w:sz w:val="22"/>
+          <w:szCs w:val="22"/>
+        </w:rPr>
+        <w:t>ão no gerenciamento de produtos:</w:t>
       </w:r>
     </w:p>
     <w:p>
@@ -253,20 +268,28 @@
           <w:ilvl w:val="1"/>
           <w:numId w:val="1"/>
         </w:numPr>
-        <w:spacing w:beforeAutospacing="0" w:before="0" w:afterAutospacing="0" w:after="0"/>
-        <w:rPr>
-          <w:rFonts w:ascii="Arial" w:hAnsi="Arial" w:cs="Arial"/>
-          <w:sz w:val="22"/>
-          <w:szCs w:val="22"/>
-        </w:rPr>
-      </w:pPr>
-      <w:r>
-        <w:rPr>
-          <w:rFonts w:cs="Arial" w:ascii="Arial" w:hAnsi="Arial"/>
+        <w:spacing w:beforeAutospacing="0" w:after="0" w:afterAutospacing="0"/>
+        <w:rPr>
+          <w:rFonts w:ascii="Arial" w:hAnsi="Arial" w:cs="Arial"/>
+          <w:sz w:val="22"/>
+          <w:szCs w:val="22"/>
+        </w:rPr>
+      </w:pPr>
+      <w:r>
+        <w:rPr>
+          <w:rFonts w:ascii="Arial" w:hAnsi="Arial" w:cs="Arial"/>
           <w:sz w:val="22"/>
           <w:szCs w:val="22"/>
         </w:rPr>
         <w:t>Itens em estoque</w:t>
+      </w:r>
+      <w:r>
+        <w:rPr>
+          <w:rFonts w:ascii="Arial" w:hAnsi="Arial" w:cs="Arial"/>
+          <w:sz w:val="22"/>
+          <w:szCs w:val="22"/>
+        </w:rPr>
+        <w:t>.</w:t>
       </w:r>
     </w:p>
     <w:p>
@@ -276,20 +299,28 @@
           <w:ilvl w:val="1"/>
           <w:numId w:val="1"/>
         </w:numPr>
-        <w:spacing w:beforeAutospacing="0" w:before="0" w:afterAutospacing="0" w:after="0"/>
-        <w:rPr>
-          <w:rFonts w:ascii="Arial" w:hAnsi="Arial" w:cs="Arial"/>
-          <w:sz w:val="22"/>
-          <w:szCs w:val="22"/>
-        </w:rPr>
-      </w:pPr>
-      <w:r>
-        <w:rPr>
-          <w:rFonts w:cs="Arial" w:ascii="Arial" w:hAnsi="Arial"/>
+        <w:spacing w:beforeAutospacing="0" w:after="0" w:afterAutospacing="0"/>
+        <w:rPr>
+          <w:rFonts w:ascii="Arial" w:hAnsi="Arial" w:cs="Arial"/>
+          <w:sz w:val="22"/>
+          <w:szCs w:val="22"/>
+        </w:rPr>
+      </w:pPr>
+      <w:r>
+        <w:rPr>
+          <w:rFonts w:ascii="Arial" w:hAnsi="Arial" w:cs="Arial"/>
           <w:sz w:val="22"/>
           <w:szCs w:val="22"/>
         </w:rPr>
         <w:t>Itens em falta</w:t>
+      </w:r>
+      <w:r>
+        <w:rPr>
+          <w:rFonts w:ascii="Arial" w:hAnsi="Arial" w:cs="Arial"/>
+          <w:sz w:val="22"/>
+          <w:szCs w:val="22"/>
+        </w:rPr>
+        <w:t>.</w:t>
       </w:r>
     </w:p>
     <w:p>
@@ -299,15 +330,15 @@
           <w:ilvl w:val="0"/>
           <w:numId w:val="1"/>
         </w:numPr>
-        <w:spacing w:beforeAutospacing="0" w:before="0" w:afterAutospacing="0" w:after="0"/>
-        <w:rPr>
-          <w:sz w:val="22"/>
-          <w:szCs w:val="22"/>
-        </w:rPr>
-      </w:pPr>
-      <w:r>
-        <w:rPr>
-          <w:rFonts w:cs="Arial" w:ascii="Arial" w:hAnsi="Arial"/>
+        <w:spacing w:beforeAutospacing="0" w:after="0" w:afterAutospacing="0"/>
+        <w:rPr>
+          <w:sz w:val="22"/>
+          <w:szCs w:val="22"/>
+        </w:rPr>
+      </w:pPr>
+      <w:r>
+        <w:rPr>
+          <w:rFonts w:ascii="Arial" w:hAnsi="Arial" w:cs="Arial"/>
           <w:sz w:val="22"/>
           <w:szCs w:val="22"/>
         </w:rPr>
@@ -321,16 +352,16 @@
           <w:ilvl w:val="1"/>
           <w:numId w:val="1"/>
         </w:numPr>
-        <w:spacing w:before="0" w:after="0"/>
-        <w:rPr>
-          <w:rFonts w:ascii="Arial" w:hAnsi="Arial" w:cs="Arial"/>
-          <w:sz w:val="22"/>
-          <w:szCs w:val="22"/>
-        </w:rPr>
-      </w:pPr>
-      <w:r>
-        <w:rPr>
-          <w:rFonts w:cs="Arial" w:ascii="Arial" w:hAnsi="Arial"/>
+        <w:spacing w:after="0"/>
+        <w:rPr>
+          <w:rFonts w:ascii="Arial" w:hAnsi="Arial" w:cs="Arial"/>
+          <w:sz w:val="22"/>
+          <w:szCs w:val="22"/>
+        </w:rPr>
+      </w:pPr>
+      <w:r>
+        <w:rPr>
+          <w:rFonts w:ascii="Arial" w:hAnsi="Arial" w:cs="Arial"/>
           <w:sz w:val="22"/>
           <w:szCs w:val="22"/>
         </w:rPr>
@@ -344,16 +375,16 @@
           <w:ilvl w:val="1"/>
           <w:numId w:val="1"/>
         </w:numPr>
-        <w:spacing w:before="0" w:after="0"/>
-        <w:rPr>
-          <w:rFonts w:ascii="Arial" w:hAnsi="Arial" w:cs="Arial"/>
-          <w:sz w:val="22"/>
-          <w:szCs w:val="22"/>
-        </w:rPr>
-      </w:pPr>
-      <w:r>
-        <w:rPr>
-          <w:rFonts w:cs="Arial" w:ascii="Arial" w:hAnsi="Arial"/>
+        <w:spacing w:after="0"/>
+        <w:rPr>
+          <w:rFonts w:ascii="Arial" w:hAnsi="Arial" w:cs="Arial"/>
+          <w:sz w:val="22"/>
+          <w:szCs w:val="22"/>
+        </w:rPr>
+      </w:pPr>
+      <w:r>
+        <w:rPr>
+          <w:rFonts w:ascii="Arial" w:hAnsi="Arial" w:cs="Arial"/>
           <w:sz w:val="22"/>
           <w:szCs w:val="22"/>
         </w:rPr>
@@ -367,79 +398,72 @@
           <w:ilvl w:val="1"/>
           <w:numId w:val="1"/>
         </w:numPr>
-        <w:spacing w:beforeAutospacing="0" w:before="0" w:afterAutospacing="0" w:after="60"/>
-        <w:rPr>
-          <w:sz w:val="22"/>
-          <w:szCs w:val="22"/>
-        </w:rPr>
-      </w:pPr>
-      <w:r>
-        <w:rPr>
-          <w:rFonts w:cs="Arial" w:ascii="Arial" w:hAnsi="Arial"/>
+        <w:spacing w:beforeAutospacing="0" w:after="60" w:afterAutospacing="0"/>
+        <w:rPr>
+          <w:sz w:val="22"/>
+          <w:szCs w:val="22"/>
+        </w:rPr>
+      </w:pPr>
+      <w:r>
+        <w:rPr>
+          <w:rFonts w:ascii="Arial" w:hAnsi="Arial" w:cs="Arial"/>
           <w:sz w:val="22"/>
           <w:szCs w:val="22"/>
         </w:rPr>
         <w:t>Lucro semanal, mensal e anual</w:t>
+      </w:r>
+      <w:r>
+        <w:rPr>
+          <w:rFonts w:ascii="Arial" w:hAnsi="Arial" w:cs="Arial"/>
+          <w:sz w:val="22"/>
+          <w:szCs w:val="22"/>
+        </w:rPr>
+        <w:t>.</w:t>
       </w:r>
     </w:p>
     <w:p>
       <w:pPr>
         <w:pStyle w:val="NormalWeb"/>
-        <w:spacing w:beforeAutospacing="0" w:before="0" w:afterAutospacing="0" w:after="60"/>
-        <w:rPr>
-          <w:sz w:val="22"/>
-          <w:szCs w:val="22"/>
-        </w:rPr>
-      </w:pPr>
-      <w:r>
-        <w:rPr>
-          <w:sz w:val="22"/>
-          <w:szCs w:val="22"/>
-        </w:rPr>
-      </w:r>
+        <w:spacing w:beforeAutospacing="0" w:after="60" w:afterAutospacing="0"/>
+        <w:rPr>
+          <w:sz w:val="22"/>
+          <w:szCs w:val="22"/>
+        </w:rPr>
+      </w:pPr>
     </w:p>
     <w:p>
       <w:pPr>
         <w:pStyle w:val="NormalWeb"/>
-        <w:spacing w:beforeAutospacing="0" w:before="0" w:afterAutospacing="0" w:after="60"/>
-        <w:rPr>
-          <w:sz w:val="22"/>
-          <w:szCs w:val="22"/>
-        </w:rPr>
-      </w:pPr>
-      <w:r>
-        <w:rPr>
-          <w:sz w:val="22"/>
-          <w:szCs w:val="22"/>
-        </w:rPr>
-      </w:r>
+        <w:spacing w:beforeAutospacing="0" w:after="60" w:afterAutospacing="0"/>
+        <w:rPr>
+          <w:sz w:val="22"/>
+          <w:szCs w:val="22"/>
+        </w:rPr>
+      </w:pPr>
     </w:p>
     <w:p>
       <w:pPr>
         <w:pStyle w:val="NormalWeb"/>
-        <w:spacing w:beforeAutospacing="0" w:before="0" w:afterAutospacing="0" w:after="60"/>
-        <w:rPr/>
-      </w:pPr>
-      <w:r>
-        <w:rPr/>
-      </w:r>
+        <w:spacing w:beforeAutospacing="0" w:after="60" w:afterAutospacing="0"/>
+      </w:pPr>
     </w:p>
     <w:sectPr>
-      <w:type w:val="nextPage"/>
       <w:pgSz w:w="11906" w:h="16838"/>
-      <w:pgMar w:left="1701" w:right="1701" w:header="0" w:top="1417" w:footer="0" w:bottom="1417" w:gutter="0"/>
-      <w:pgNumType w:fmt="decimal"/>
-      <w:formProt w:val="false"/>
-      <w:textDirection w:val="lrTb"/>
-      <w:docGrid w:type="default" w:linePitch="360" w:charSpace="4096"/>
+      <w:pgMar w:top="1417" w:right="1701" w:bottom="1417" w:left="1701" w:header="0" w:footer="0" w:gutter="0"/>
+      <w:cols w:space="720"/>
+      <w:formProt w:val="0"/>
+      <w:docGrid w:linePitch="360" w:charSpace="4096"/>
     </w:sectPr>
   </w:body>
 </w:document>
 </file>
 
 <file path=word/numbering.xml><?xml version="1.0" encoding="utf-8"?>
-<w:numbering xmlns:w="http://schemas.openxmlformats.org/wordprocessingml/2006/main" xmlns:o="urn:schemas-microsoft-com:office:office" xmlns:r="http://schemas.openxmlformats.org/officeDocument/2006/relationships" xmlns:v="urn:schemas-microsoft-com:vml">
-  <w:abstractNum w:abstractNumId="1">
+<w:numbering xmlns:wpc="http://schemas.microsoft.com/office/word/2010/wordprocessingCanvas" xmlns:mc="http://schemas.openxmlformats.org/markup-compatibility/2006" xmlns:o="urn:schemas-microsoft-com:office:office" xmlns:r="http://schemas.openxmlformats.org/officeDocument/2006/relationships" xmlns:m="http://schemas.openxmlformats.org/officeDocument/2006/math" xmlns:v="urn:schemas-microsoft-com:vml" xmlns:wp14="http://schemas.microsoft.com/office/word/2010/wordprocessingDrawing" xmlns:wp="http://schemas.openxmlformats.org/drawingml/2006/wordprocessingDrawing" xmlns:w10="urn:schemas-microsoft-com:office:word" xmlns:w="http://schemas.openxmlformats.org/wordprocessingml/2006/main" xmlns:w14="http://schemas.microsoft.com/office/word/2010/wordml" xmlns:w15="http://schemas.microsoft.com/office/word/2012/wordml" xmlns:wpg="http://schemas.microsoft.com/office/word/2010/wordprocessingGroup" xmlns:wpi="http://schemas.microsoft.com/office/word/2010/wordprocessingInk" xmlns:wne="http://schemas.microsoft.com/office/word/2006/wordml" xmlns:wps="http://schemas.microsoft.com/office/word/2010/wordprocessingShape" mc:Ignorable="w14 w15 wp14">
+  <w:abstractNum w:abstractNumId="0">
+    <w:nsid w:val="40CC16C7"/>
+    <w:multiLevelType w:val="multilevel"/>
+    <w:tmpl w:val="04F68CAA"/>
     <w:lvl w:ilvl="0">
       <w:start w:val="1"/>
       <w:numFmt w:val="bullet"/>
@@ -463,7 +487,6 @@
       <w:rPr>
         <w:rFonts w:ascii="Courier New" w:hAnsi="Courier New" w:cs="Courier New" w:hint="default"/>
         <w:sz w:val="22"/>
-        <w:rFonts w:cs="Courier New"/>
       </w:rPr>
     </w:lvl>
     <w:lvl w:ilvl="2">
@@ -500,7 +523,6 @@
       </w:pPr>
       <w:rPr>
         <w:rFonts w:ascii="Courier New" w:hAnsi="Courier New" w:cs="Courier New" w:hint="default"/>
-        <w:rFonts w:cs="Courier New"/>
       </w:rPr>
     </w:lvl>
     <w:lvl w:ilvl="5">
@@ -537,7 +559,6 @@
       </w:pPr>
       <w:rPr>
         <w:rFonts w:ascii="Courier New" w:hAnsi="Courier New" w:cs="Courier New" w:hint="default"/>
-        <w:rFonts w:cs="Courier New"/>
       </w:rPr>
     </w:lvl>
     <w:lvl w:ilvl="8">
@@ -553,7 +574,10 @@
       </w:rPr>
     </w:lvl>
   </w:abstractNum>
-  <w:abstractNum w:abstractNumId="2">
+  <w:abstractNum w:abstractNumId="1">
+    <w:nsid w:val="77D164A3"/>
+    <w:multiLevelType w:val="multilevel"/>
+    <w:tmpl w:val="FE84B1EC"/>
     <w:lvl w:ilvl="0">
       <w:start w:val="1"/>
       <w:numFmt w:val="none"/>
@@ -561,7 +585,7 @@
       <w:lvlText w:val=""/>
       <w:lvlJc w:val="left"/>
       <w:pPr>
-        <w:ind w:left="0" w:hanging="0"/>
+        <w:ind w:left="0" w:firstLine="0"/>
       </w:pPr>
     </w:lvl>
     <w:lvl w:ilvl="1">
@@ -571,7 +595,7 @@
       <w:lvlText w:val=""/>
       <w:lvlJc w:val="left"/>
       <w:pPr>
-        <w:ind w:left="0" w:hanging="0"/>
+        <w:ind w:left="0" w:firstLine="0"/>
       </w:pPr>
     </w:lvl>
     <w:lvl w:ilvl="2">
@@ -581,7 +605,7 @@
       <w:lvlText w:val=""/>
       <w:lvlJc w:val="left"/>
       <w:pPr>
-        <w:ind w:left="0" w:hanging="0"/>
+        <w:ind w:left="0" w:firstLine="0"/>
       </w:pPr>
     </w:lvl>
     <w:lvl w:ilvl="3">
@@ -591,7 +615,7 @@
       <w:lvlText w:val=""/>
       <w:lvlJc w:val="left"/>
       <w:pPr>
-        <w:ind w:left="0" w:hanging="0"/>
+        <w:ind w:left="0" w:firstLine="0"/>
       </w:pPr>
     </w:lvl>
     <w:lvl w:ilvl="4">
@@ -601,7 +625,7 @@
       <w:lvlText w:val=""/>
       <w:lvlJc w:val="left"/>
       <w:pPr>
-        <w:ind w:left="0" w:hanging="0"/>
+        <w:ind w:left="0" w:firstLine="0"/>
       </w:pPr>
     </w:lvl>
     <w:lvl w:ilvl="5">
@@ -611,7 +635,7 @@
       <w:lvlText w:val=""/>
       <w:lvlJc w:val="left"/>
       <w:pPr>
-        <w:ind w:left="0" w:hanging="0"/>
+        <w:ind w:left="0" w:firstLine="0"/>
       </w:pPr>
     </w:lvl>
     <w:lvl w:ilvl="6">
@@ -621,7 +645,7 @@
       <w:lvlText w:val=""/>
       <w:lvlJc w:val="left"/>
       <w:pPr>
-        <w:ind w:left="0" w:hanging="0"/>
+        <w:ind w:left="0" w:firstLine="0"/>
       </w:pPr>
     </w:lvl>
     <w:lvl w:ilvl="7">
@@ -631,7 +655,7 @@
       <w:lvlText w:val=""/>
       <w:lvlJc w:val="left"/>
       <w:pPr>
-        <w:ind w:left="0" w:hanging="0"/>
+        <w:ind w:left="0" w:firstLine="0"/>
       </w:pPr>
     </w:lvl>
     <w:lvl w:ilvl="8">
@@ -641,45 +665,43 @@
       <w:lvlText w:val=""/>
       <w:lvlJc w:val="left"/>
       <w:pPr>
-        <w:ind w:left="0" w:hanging="0"/>
+        <w:ind w:left="0" w:firstLine="0"/>
       </w:pPr>
     </w:lvl>
   </w:abstractNum>
   <w:num w:numId="1">
-    <w:abstractNumId w:val="1"/>
+    <w:abstractNumId w:val="0"/>
   </w:num>
   <w:num w:numId="2">
-    <w:abstractNumId w:val="2"/>
+    <w:abstractNumId w:val="1"/>
   </w:num>
 </w:numbering>
 </file>
 
 <file path=word/styles.xml><?xml version="1.0" encoding="utf-8"?>
-<w:styles xmlns:w="http://schemas.openxmlformats.org/wordprocessingml/2006/main" xmlns:w14="http://schemas.microsoft.com/office/word/2010/wordml" xmlns:mc="http://schemas.openxmlformats.org/markup-compatibility/2006" mc:Ignorable="w14">
+<w:styles xmlns:mc="http://schemas.openxmlformats.org/markup-compatibility/2006" xmlns:r="http://schemas.openxmlformats.org/officeDocument/2006/relationships" xmlns:w="http://schemas.openxmlformats.org/wordprocessingml/2006/main" xmlns:w14="http://schemas.microsoft.com/office/word/2010/wordml" xmlns:w15="http://schemas.microsoft.com/office/word/2012/wordml" mc:Ignorable="w14 w15">
   <w:docDefaults>
     <w:rPrDefault>
       <w:rPr>
-        <w:rFonts w:ascii="Calibri" w:hAnsi="Calibri" w:eastAsia="Calibri" w:cs="" w:asciiTheme="minorHAnsi" w:cstheme="minorBidi" w:eastAsiaTheme="minorHAnsi" w:hAnsiTheme="minorHAnsi"/>
+        <w:rFonts w:asciiTheme="minorHAnsi" w:eastAsiaTheme="minorHAnsi" w:hAnsiTheme="minorHAnsi" w:cstheme="minorBidi"/>
         <w:sz w:val="22"/>
         <w:szCs w:val="22"/>
         <w:lang w:val="pt-BR" w:eastAsia="en-US" w:bidi="ar-SA"/>
       </w:rPr>
     </w:rPrDefault>
-    <w:pPrDefault>
-      <w:pPr/>
-    </w:pPrDefault>
+    <w:pPrDefault/>
   </w:docDefaults>
-  <w:latentStyles w:defLockedState="0" w:defUIPriority="99" w:defSemiHidden="0" w:defUnhideWhenUsed="0" w:defQFormat="0" w:count="377">
+  <w:latentStyles w:defLockedState="0" w:defUIPriority="99" w:defSemiHidden="0" w:defUnhideWhenUsed="0" w:defQFormat="0" w:count="371">
     <w:lsdException w:name="Normal" w:uiPriority="0" w:qFormat="1"/>
     <w:lsdException w:name="heading 1" w:uiPriority="9" w:qFormat="1"/>
-    <w:lsdException w:name="heading 2" w:uiPriority="9" w:semiHidden="1" w:unhideWhenUsed="1" w:qFormat="1"/>
-    <w:lsdException w:name="heading 3" w:uiPriority="9" w:semiHidden="1" w:unhideWhenUsed="1" w:qFormat="1"/>
-    <w:lsdException w:name="heading 4" w:uiPriority="9" w:semiHidden="1" w:unhideWhenUsed="1" w:qFormat="1"/>
-    <w:lsdException w:name="heading 5" w:uiPriority="9" w:semiHidden="1" w:unhideWhenUsed="1" w:qFormat="1"/>
-    <w:lsdException w:name="heading 6" w:uiPriority="9" w:semiHidden="1" w:unhideWhenUsed="1" w:qFormat="1"/>
-    <w:lsdException w:name="heading 7" w:uiPriority="9" w:semiHidden="1" w:unhideWhenUsed="1" w:qFormat="1"/>
-    <w:lsdException w:name="heading 8" w:uiPriority="9" w:semiHidden="1" w:unhideWhenUsed="1" w:qFormat="1"/>
-    <w:lsdException w:name="heading 9" w:uiPriority="9" w:semiHidden="1" w:unhideWhenUsed="1" w:qFormat="1"/>
+    <w:lsdException w:name="heading 2" w:semiHidden="1" w:uiPriority="9" w:unhideWhenUsed="1" w:qFormat="1"/>
+    <w:lsdException w:name="heading 3" w:semiHidden="1" w:uiPriority="9" w:unhideWhenUsed="1" w:qFormat="1"/>
+    <w:lsdException w:name="heading 4" w:semiHidden="1" w:uiPriority="9" w:unhideWhenUsed="1" w:qFormat="1"/>
+    <w:lsdException w:name="heading 5" w:semiHidden="1" w:uiPriority="9" w:unhideWhenUsed="1" w:qFormat="1"/>
+    <w:lsdException w:name="heading 6" w:semiHidden="1" w:uiPriority="9" w:unhideWhenUsed="1" w:qFormat="1"/>
+    <w:lsdException w:name="heading 7" w:semiHidden="1" w:uiPriority="9" w:unhideWhenUsed="1" w:qFormat="1"/>
+    <w:lsdException w:name="heading 8" w:semiHidden="1" w:uiPriority="9" w:unhideWhenUsed="1" w:qFormat="1"/>
+    <w:lsdException w:name="heading 9" w:semiHidden="1" w:uiPriority="9" w:unhideWhenUsed="1" w:qFormat="1"/>
     <w:lsdException w:name="index 1" w:semiHidden="1" w:unhideWhenUsed="1"/>
     <w:lsdException w:name="index 2" w:semiHidden="1" w:unhideWhenUsed="1"/>
     <w:lsdException w:name="index 3" w:semiHidden="1" w:unhideWhenUsed="1"/>
@@ -689,22 +711,22 @@
     <w:lsdException w:name="index 7" w:semiHidden="1" w:unhideWhenUsed="1"/>
     <w:lsdException w:name="index 8" w:semiHidden="1" w:unhideWhenUsed="1"/>
     <w:lsdException w:name="index 9" w:semiHidden="1" w:unhideWhenUsed="1"/>
-    <w:lsdException w:name="toc 1" w:uiPriority="39" w:semiHidden="1" w:unhideWhenUsed="1"/>
-    <w:lsdException w:name="toc 2" w:uiPriority="39" w:semiHidden="1" w:unhideWhenUsed="1"/>
-    <w:lsdException w:name="toc 3" w:uiPriority="39" w:semiHidden="1" w:unhideWhenUsed="1"/>
-    <w:lsdException w:name="toc 4" w:uiPriority="39" w:semiHidden="1" w:unhideWhenUsed="1"/>
-    <w:lsdException w:name="toc 5" w:uiPriority="39" w:semiHidden="1" w:unhideWhenUsed="1"/>
-    <w:lsdException w:name="toc 6" w:uiPriority="39" w:semiHidden="1" w:unhideWhenUsed="1"/>
-    <w:lsdException w:name="toc 7" w:uiPriority="39" w:semiHidden="1" w:unhideWhenUsed="1"/>
-    <w:lsdException w:name="toc 8" w:uiPriority="39" w:semiHidden="1" w:unhideWhenUsed="1"/>
-    <w:lsdException w:name="toc 9" w:uiPriority="39" w:semiHidden="1" w:unhideWhenUsed="1"/>
+    <w:lsdException w:name="toc 1" w:semiHidden="1" w:uiPriority="39" w:unhideWhenUsed="1"/>
+    <w:lsdException w:name="toc 2" w:semiHidden="1" w:uiPriority="39" w:unhideWhenUsed="1"/>
+    <w:lsdException w:name="toc 3" w:semiHidden="1" w:uiPriority="39" w:unhideWhenUsed="1"/>
+    <w:lsdException w:name="toc 4" w:semiHidden="1" w:uiPriority="39" w:unhideWhenUsed="1"/>
+    <w:lsdException w:name="toc 5" w:semiHidden="1" w:uiPriority="39" w:unhideWhenUsed="1"/>
+    <w:lsdException w:name="toc 6" w:semiHidden="1" w:uiPriority="39" w:unhideWhenUsed="1"/>
+    <w:lsdException w:name="toc 7" w:semiHidden="1" w:uiPriority="39" w:unhideWhenUsed="1"/>
+    <w:lsdException w:name="toc 8" w:semiHidden="1" w:uiPriority="39" w:unhideWhenUsed="1"/>
+    <w:lsdException w:name="toc 9" w:semiHidden="1" w:uiPriority="39" w:unhideWhenUsed="1"/>
     <w:lsdException w:name="Normal Indent" w:semiHidden="1" w:unhideWhenUsed="1"/>
     <w:lsdException w:name="footnote text" w:semiHidden="1" w:unhideWhenUsed="1"/>
     <w:lsdException w:name="annotation text" w:semiHidden="1" w:unhideWhenUsed="1"/>
     <w:lsdException w:name="header" w:semiHidden="1" w:unhideWhenUsed="1"/>
     <w:lsdException w:name="footer" w:semiHidden="1" w:unhideWhenUsed="1"/>
     <w:lsdException w:name="index heading" w:semiHidden="1" w:unhideWhenUsed="1"/>
-    <w:lsdException w:name="caption" w:uiPriority="35" w:semiHidden="1" w:unhideWhenUsed="1" w:qFormat="1"/>
+    <w:lsdException w:name="caption" w:semiHidden="1" w:uiPriority="35" w:unhideWhenUsed="1" w:qFormat="1"/>
     <w:lsdException w:name="table of figures" w:semiHidden="1" w:unhideWhenUsed="1"/>
     <w:lsdException w:name="envelope address" w:semiHidden="1" w:unhideWhenUsed="1"/>
     <w:lsdException w:name="envelope return" w:semiHidden="1" w:unhideWhenUsed="1"/>
@@ -735,7 +757,7 @@
     <w:lsdException w:name="Title" w:uiPriority="10" w:qFormat="1"/>
     <w:lsdException w:name="Closing" w:semiHidden="1" w:unhideWhenUsed="1"/>
     <w:lsdException w:name="Signature" w:semiHidden="1" w:unhideWhenUsed="1"/>
-    <w:lsdException w:name="Default Paragraph Font" w:uiPriority="1" w:semiHidden="1" w:unhideWhenUsed="1"/>
+    <w:lsdException w:name="Default Paragraph Font" w:semiHidden="1" w:uiPriority="1" w:unhideWhenUsed="1"/>
     <w:lsdException w:name="Body Text" w:semiHidden="1" w:unhideWhenUsed="1"/>
     <w:lsdException w:name="Body Text Indent" w:semiHidden="1" w:unhideWhenUsed="1"/>
     <w:lsdException w:name="List Continue" w:semiHidden="1" w:unhideWhenUsed="1"/>
@@ -935,8 +957,8 @@
     <w:lsdException w:name="Subtle Reference" w:uiPriority="31" w:qFormat="1"/>
     <w:lsdException w:name="Intense Reference" w:uiPriority="32" w:qFormat="1"/>
     <w:lsdException w:name="Book Title" w:uiPriority="33" w:qFormat="1"/>
-    <w:lsdException w:name="Bibliography" w:uiPriority="37" w:semiHidden="1" w:unhideWhenUsed="1"/>
-    <w:lsdException w:name="TOC Heading" w:uiPriority="39" w:semiHidden="1" w:unhideWhenUsed="1" w:qFormat="1"/>
+    <w:lsdException w:name="Bibliography" w:semiHidden="1" w:uiPriority="37" w:unhideWhenUsed="1"/>
+    <w:lsdException w:name="TOC Heading" w:semiHidden="1" w:uiPriority="39" w:unhideWhenUsed="1" w:qFormat="1"/>
     <w:lsdException w:name="Plain Table 1" w:uiPriority="41"/>
     <w:lsdException w:name="Plain Table 2" w:uiPriority="42"/>
     <w:lsdException w:name="Plain Table 3" w:uiPriority="43"/>
@@ -1041,40 +1063,42 @@
     <w:lsdException w:name="List Table 5 Dark Accent 6" w:uiPriority="50"/>
     <w:lsdException w:name="List Table 6 Colorful Accent 6" w:uiPriority="51"/>
     <w:lsdException w:name="List Table 7 Colorful Accent 6" w:uiPriority="52"/>
-    <w:lsdException w:name="Mention" w:semiHidden="1" w:unhideWhenUsed="1"/>
-    <w:lsdException w:name="Smart Hyperlink" w:semiHidden="1" w:unhideWhenUsed="1"/>
-    <w:lsdException w:name="Hashtag" w:semiHidden="1" w:unhideWhenUsed="1"/>
-    <w:lsdException w:name="Unresolved Mention" w:semiHidden="1" w:unhideWhenUsed="1"/>
-    <w:lsdException w:name="Smart Link" w:semiHidden="1" w:unhideWhenUsed="1"/>
-    <w:lsdException w:name="Smart Link Error" w:semiHidden="1" w:unhideWhenUsed="1"/>
   </w:latentStyles>
-  <w:style w:type="paragraph" w:styleId="Normal" w:default="1">
+  <w:style w:type="paragraph" w:default="1" w:styleId="Normal">
     <w:name w:val="Normal"/>
     <w:qFormat/>
     <w:pPr>
-      <w:widowControl/>
-      <w:bidi w:val="0"/>
-      <w:spacing w:lineRule="auto" w:line="259" w:before="0" w:after="160"/>
-      <w:jc w:val="left"/>
+      <w:spacing w:after="160" w:line="259" w:lineRule="auto"/>
     </w:pPr>
-    <w:rPr>
-      <w:rFonts w:ascii="Calibri" w:hAnsi="Calibri" w:eastAsia="Calibri" w:cs="" w:asciiTheme="minorHAnsi" w:cstheme="minorBidi" w:eastAsiaTheme="minorHAnsi" w:hAnsiTheme="minorHAnsi"/>
-      <w:color w:val="auto"/>
-      <w:kern w:val="0"/>
-      <w:sz w:val="22"/>
-      <w:szCs w:val="22"/>
-      <w:lang w:val="pt-BR" w:eastAsia="en-US" w:bidi="ar-SA"/>
-    </w:rPr>
   </w:style>
-  <w:style w:type="character" w:styleId="DefaultParagraphFont" w:default="1">
+  <w:style w:type="character" w:default="1" w:styleId="Fontepargpadro">
     <w:name w:val="Default Paragraph Font"/>
     <w:uiPriority w:val="1"/>
     <w:semiHidden/>
     <w:unhideWhenUsed/>
-    <w:qFormat/>
-    <w:rPr/>
   </w:style>
-  <w:style w:type="character" w:styleId="ListLabel1">
+  <w:style w:type="table" w:default="1" w:styleId="Tabelanormal">
+    <w:name w:val="Normal Table"/>
+    <w:uiPriority w:val="99"/>
+    <w:semiHidden/>
+    <w:unhideWhenUsed/>
+    <w:tblPr>
+      <w:tblInd w:w="0" w:type="dxa"/>
+      <w:tblCellMar>
+        <w:top w:w="0" w:type="dxa"/>
+        <w:left w:w="108" w:type="dxa"/>
+        <w:bottom w:w="0" w:type="dxa"/>
+        <w:right w:w="108" w:type="dxa"/>
+      </w:tblCellMar>
+    </w:tblPr>
+  </w:style>
+  <w:style w:type="numbering" w:default="1" w:styleId="Semlista">
+    <w:name w:val="No List"/>
+    <w:uiPriority w:val="99"/>
+    <w:semiHidden/>
+    <w:unhideWhenUsed/>
+  </w:style>
+  <w:style w:type="character" w:customStyle="1" w:styleId="ListLabel1">
     <w:name w:val="ListLabel 1"/>
     <w:qFormat/>
     <w:rPr>
@@ -1082,14 +1106,14 @@
       <w:sz w:val="22"/>
     </w:rPr>
   </w:style>
-  <w:style w:type="character" w:styleId="ListLabel2">
+  <w:style w:type="character" w:customStyle="1" w:styleId="ListLabel2">
     <w:name w:val="ListLabel 2"/>
     <w:qFormat/>
     <w:rPr>
       <w:rFonts w:cs="Courier New"/>
     </w:rPr>
   </w:style>
-  <w:style w:type="character" w:styleId="ListLabel3">
+  <w:style w:type="character" w:customStyle="1" w:styleId="ListLabel3">
     <w:name w:val="ListLabel 3"/>
     <w:qFormat/>
     <w:rPr>
@@ -1097,16 +1121,16 @@
     </w:rPr>
   </w:style>
   <w:style w:type="paragraph" w:styleId="Ttulo">
-    <w:name w:val="Título"/>
+    <w:name w:val="Title"/>
     <w:basedOn w:val="Normal"/>
     <w:next w:val="Corpodetexto"/>
     <w:qFormat/>
     <w:pPr>
-      <w:keepNext w:val="true"/>
+      <w:keepNext/>
       <w:spacing w:before="240" w:after="120"/>
     </w:pPr>
     <w:rPr>
-      <w:rFonts w:ascii="Liberation Sans" w:hAnsi="Liberation Sans" w:eastAsia="Noto Sans CJK SC" w:cs="Lohit Devanagari"/>
+      <w:rFonts w:ascii="Liberation Sans" w:eastAsia="Noto Sans CJK SC" w:hAnsi="Liberation Sans" w:cs="Lohit Devanagari"/>
       <w:sz w:val="28"/>
       <w:szCs w:val="28"/>
     </w:rPr>
@@ -1115,20 +1139,18 @@
     <w:name w:val="Body Text"/>
     <w:basedOn w:val="Normal"/>
     <w:pPr>
-      <w:spacing w:lineRule="auto" w:line="276" w:before="0" w:after="140"/>
+      <w:spacing w:after="140" w:line="276" w:lineRule="auto"/>
     </w:pPr>
-    <w:rPr/>
   </w:style>
   <w:style w:type="paragraph" w:styleId="Lista">
     <w:name w:val="List"/>
     <w:basedOn w:val="Corpodetexto"/>
-    <w:pPr/>
     <w:rPr>
       <w:rFonts w:cs="Lohit Devanagari"/>
     </w:rPr>
   </w:style>
   <w:style w:type="paragraph" w:styleId="Legenda">
-    <w:name w:val="Caption"/>
+    <w:name w:val="caption"/>
     <w:basedOn w:val="Normal"/>
     <w:qFormat/>
     <w:pPr>
@@ -1143,7 +1165,7 @@
       <w:szCs w:val="24"/>
     </w:rPr>
   </w:style>
-  <w:style w:type="paragraph" w:styleId="Ndice">
+  <w:style w:type="paragraph" w:customStyle="1" w:styleId="ndice">
     <w:name w:val="Índice"/>
     <w:basedOn w:val="Normal"/>
     <w:qFormat/>
@@ -1160,38 +1182,16 @@
     <w:uiPriority w:val="99"/>
     <w:unhideWhenUsed/>
     <w:qFormat/>
-    <w:rsid w:val="0054362e"/>
+    <w:rsid w:val="0054362E"/>
     <w:pPr>
-      <w:spacing w:lineRule="auto" w:line="240" w:beforeAutospacing="1" w:afterAutospacing="1"/>
+      <w:spacing w:beforeAutospacing="1" w:afterAutospacing="1" w:line="240" w:lineRule="auto"/>
     </w:pPr>
     <w:rPr>
-      <w:rFonts w:ascii="Times New Roman" w:hAnsi="Times New Roman" w:eastAsia="Times New Roman" w:cs="Times New Roman"/>
+      <w:rFonts w:ascii="Times New Roman" w:eastAsia="Times New Roman" w:hAnsi="Times New Roman" w:cs="Times New Roman"/>
       <w:sz w:val="24"/>
       <w:szCs w:val="24"/>
       <w:lang w:eastAsia="pt-BR"/>
     </w:rPr>
-  </w:style>
-  <w:style w:type="numbering" w:styleId="NoList" w:default="1">
-    <w:name w:val="No List"/>
-    <w:uiPriority w:val="99"/>
-    <w:semiHidden/>
-    <w:unhideWhenUsed/>
-    <w:qFormat/>
-  </w:style>
-  <w:style w:type="table" w:default="1" w:styleId="Tabelanormal">
-    <w:name w:val="Normal Table"/>
-    <w:uiPriority w:val="99"/>
-    <w:semiHidden/>
-    <w:unhideWhenUsed/>
-    <w:tblPr>
-      <w:tblInd w:w="0" w:type="dxa"/>
-      <w:tblCellMar>
-        <w:top w:w="0" w:type="dxa"/>
-        <w:left w:w="108" w:type="dxa"/>
-        <w:bottom w:w="0" w:type="dxa"/>
-        <w:right w:w="108" w:type="dxa"/>
-      </w:tblCellMar>
-    </w:tblPr>
   </w:style>
 </w:styles>
 </file>

--- a/Artefatos/07.Declaração do Problema.docx
+++ b/Artefatos/07.Declaração do Problema.docx
@@ -34,8 +34,6 @@
           <w:szCs w:val="52"/>
         </w:rPr>
       </w:pPr>
-      <w:bookmarkStart w:id="0" w:name="_GoBack"/>
-      <w:bookmarkEnd w:id="0"/>
     </w:p>
     <w:p>
       <w:pPr>
@@ -114,29 +112,22 @@
       <w:r>
         <w:rPr>
           <w:rFonts w:ascii="Arial" w:hAnsi="Arial" w:cs="Arial"/>
-          <w:color w:val="000000"/>
-          <w:sz w:val="22"/>
-          <w:szCs w:val="22"/>
-        </w:rPr>
-        <w:t>cliente Eliane Sin</w:t>
-      </w:r>
-      <w:r>
-        <w:rPr>
-          <w:rFonts w:ascii="Arial" w:hAnsi="Arial" w:cs="Arial"/>
-          <w:color w:val="000000"/>
-          <w:sz w:val="22"/>
-          <w:szCs w:val="22"/>
-        </w:rPr>
-        <w:t>esio M</w:t>
-      </w:r>
-      <w:r>
-        <w:rPr>
-          <w:rFonts w:ascii="Arial" w:hAnsi="Arial" w:cs="Arial"/>
-          <w:color w:val="000000"/>
-          <w:sz w:val="22"/>
-          <w:szCs w:val="22"/>
-        </w:rPr>
-        <w:t>atias</w:t>
+          <w:bCs/>
+          <w:color w:val="000000"/>
+          <w:sz w:val="22"/>
+          <w:szCs w:val="22"/>
+        </w:rPr>
+        <w:t>g</w:t>
+      </w:r>
+      <w:r>
+        <w:rPr>
+          <w:rFonts w:ascii="Arial" w:hAnsi="Arial" w:cs="Arial"/>
+          <w:bCs/>
+          <w:color w:val="000000"/>
+          <w:sz w:val="22"/>
+          <w:szCs w:val="22"/>
+        </w:rPr>
+        <w:t>erente</w:t>
       </w:r>
       <w:r>
         <w:rPr>
@@ -201,7 +192,25 @@
           <w:sz w:val="22"/>
           <w:szCs w:val="22"/>
         </w:rPr>
-        <w:t xml:space="preserve">gastos a mais do que o necessário e pode influenciar no pagamento dos funcionários. </w:t>
+        <w:t>gastos a mais do qu</w:t>
+      </w:r>
+      <w:r>
+        <w:rPr>
+          <w:rFonts w:ascii="Arial" w:hAnsi="Arial" w:cs="Arial"/>
+          <w:color w:val="000000"/>
+          <w:sz w:val="22"/>
+          <w:szCs w:val="22"/>
+        </w:rPr>
+        <w:t>e o necessário.</w:t>
+      </w:r>
+      <w:r>
+        <w:rPr>
+          <w:rFonts w:ascii="Arial" w:hAnsi="Arial" w:cs="Arial"/>
+          <w:color w:val="000000"/>
+          <w:sz w:val="22"/>
+          <w:szCs w:val="22"/>
+        </w:rPr>
+        <w:t xml:space="preserve"> </w:t>
       </w:r>
     </w:p>
     <w:p>
@@ -227,7 +236,27 @@
           <w:sz w:val="22"/>
           <w:szCs w:val="22"/>
         </w:rPr>
-        <w:t xml:space="preserve"> do Sistema Tico’s Project, são:</w:t>
+        <w:t xml:space="preserve"> do Sistema </w:t>
+      </w:r>
+      <w:proofErr w:type="spellStart"/>
+      <w:r>
+        <w:rPr>
+          <w:rFonts w:ascii="Arial" w:hAnsi="Arial" w:cs="Arial"/>
+          <w:color w:val="000000"/>
+          <w:sz w:val="22"/>
+          <w:szCs w:val="22"/>
+        </w:rPr>
+        <w:t>Tico’s</w:t>
+      </w:r>
+      <w:proofErr w:type="spellEnd"/>
+      <w:r>
+        <w:rPr>
+          <w:rFonts w:ascii="Arial" w:hAnsi="Arial" w:cs="Arial"/>
+          <w:color w:val="000000"/>
+          <w:sz w:val="22"/>
+          <w:szCs w:val="22"/>
+        </w:rPr>
+        <w:t xml:space="preserve"> Project, são:</w:t>
       </w:r>
     </w:p>
     <w:p>
@@ -342,7 +371,17 @@
           <w:sz w:val="22"/>
           <w:szCs w:val="22"/>
         </w:rPr>
-        <w:t>Controle Financeiro:</w:t>
+        <w:t>Cont</w:t>
+      </w:r>
+      <w:bookmarkStart w:id="0" w:name="_GoBack"/>
+      <w:bookmarkEnd w:id="0"/>
+      <w:r>
+        <w:rPr>
+          <w:rFonts w:ascii="Arial" w:hAnsi="Arial" w:cs="Arial"/>
+          <w:sz w:val="22"/>
+          <w:szCs w:val="22"/>
+        </w:rPr>
+        <w:t>role Financeiro:</w:t>
       </w:r>
     </w:p>
     <w:p>

--- a/Artefatos/07.Declaração do Problema.docx
+++ b/Artefatos/07.Declaração do Problema.docx
@@ -136,25 +136,7 @@
           <w:sz w:val="22"/>
           <w:szCs w:val="22"/>
         </w:rPr>
-        <w:t>,</w:t>
-      </w:r>
-      <w:r>
-        <w:rPr>
-          <w:rFonts w:ascii="Arial" w:hAnsi="Arial" w:cs="Arial"/>
-          <w:color w:val="000000"/>
-          <w:sz w:val="22"/>
-          <w:szCs w:val="22"/>
-        </w:rPr>
         <w:t xml:space="preserve"> </w:t>
-      </w:r>
-      <w:r>
-        <w:rPr>
-          <w:rFonts w:ascii="Arial" w:hAnsi="Arial" w:cs="Arial"/>
-          <w:color w:val="000000"/>
-          <w:sz w:val="22"/>
-          <w:szCs w:val="22"/>
-        </w:rPr>
-        <w:t xml:space="preserve">e os funcionários </w:t>
       </w:r>
       <w:r>
         <w:rPr>
@@ -279,15 +261,15 @@
           <w:sz w:val="22"/>
           <w:szCs w:val="22"/>
         </w:rPr>
-        <w:t>Organizaç</w:t>
-      </w:r>
-      <w:r>
-        <w:rPr>
-          <w:rFonts w:ascii="Arial" w:hAnsi="Arial" w:cs="Arial"/>
-          <w:sz w:val="22"/>
-          <w:szCs w:val="22"/>
-        </w:rPr>
-        <w:t>ão no gerenciamento de produtos:</w:t>
+        <w:t>Gestão de produtos</w:t>
+      </w:r>
+      <w:r>
+        <w:rPr>
+          <w:rFonts w:ascii="Arial" w:hAnsi="Arial" w:cs="Arial"/>
+          <w:sz w:val="22"/>
+          <w:szCs w:val="22"/>
+        </w:rPr>
+        <w:t>:</w:t>
       </w:r>
     </w:p>
     <w:p>
@@ -371,17 +353,15 @@
           <w:sz w:val="22"/>
           <w:szCs w:val="22"/>
         </w:rPr>
-        <w:t>Cont</w:t>
-      </w:r>
-      <w:bookmarkStart w:id="0" w:name="_GoBack"/>
-      <w:bookmarkEnd w:id="0"/>
-      <w:r>
-        <w:rPr>
-          <w:rFonts w:ascii="Arial" w:hAnsi="Arial" w:cs="Arial"/>
-          <w:sz w:val="22"/>
-          <w:szCs w:val="22"/>
-        </w:rPr>
-        <w:t>role Financeiro:</w:t>
+        <w:t>Gestão financeira</w:t>
+      </w:r>
+      <w:r>
+        <w:rPr>
+          <w:rFonts w:ascii="Arial" w:hAnsi="Arial" w:cs="Arial"/>
+          <w:sz w:val="22"/>
+          <w:szCs w:val="22"/>
+        </w:rPr>
+        <w:t>:</w:t>
       </w:r>
     </w:p>
     <w:p>
@@ -459,6 +439,8 @@
         </w:rPr>
         <w:t>.</w:t>
       </w:r>
+      <w:bookmarkStart w:id="0" w:name="_GoBack"/>
+      <w:bookmarkEnd w:id="0"/>
     </w:p>
     <w:p>
       <w:pPr>
